--- a/Doc/CS673_SDD.docx
+++ b/Doc/CS673_SDD.docx
@@ -32,7 +32,7 @@
           <w:u w:val="single"/>
           <w:rtl w:val="0"/>
         </w:rPr>
-        <w:t xml:space="preserve">CS673 Software Engineering </w:t>
+        <w:t xml:space="preserve">p[CS673 Software Engineering </w:t>
       </w:r>
       <w:r>
         <w:drawing>
@@ -47,12 +47,12 @@
             <wp:extent cx="946723" cy="614363"/>
             <wp:effectExtent b="0" l="0" r="0" t="0"/>
             <wp:wrapSquare wrapText="bothSides" distB="19050" distT="19050" distL="19050" distR="19050"/>
-            <wp:docPr id="4" name="image7.jpg"/>
+            <wp:docPr id="4" name="image1.jpg"/>
             <a:graphic>
               <a:graphicData uri="http://schemas.openxmlformats.org/drawingml/2006/picture">
                 <pic:pic>
                   <pic:nvPicPr>
-                    <pic:cNvPr id="0" name="image7.jpg"/>
+                    <pic:cNvPr id="0" name="image1.jpg"/>
                     <pic:cNvPicPr preferRelativeResize="0"/>
                   </pic:nvPicPr>
                   <pic:blipFill>
@@ -3386,7 +3386,7 @@
         <w:rPr>
           <w:rtl w:val="0"/>
         </w:rPr>
-        <w:t xml:space="preserve">The architecture for MedTracker aims to follow a typical Model-View-Presenter (MVP) design organization. While still in the works, the MVP design allows decoupling of the View and Model which are interactive through the “middle-man” Presenter. </w:t>
+        <w:t xml:space="preserve">The architecture for MedTracker aims to follow a typical Model-View- design organization. While still in the works, the MVP design allows decoupling of the View and Model which are interactive through the “middle-man” Presenter. </w:t>
       </w:r>
     </w:p>
     <w:p>
@@ -3529,12 +3529,12 @@
           <wp:inline distB="114300" distT="114300" distL="114300" distR="114300">
             <wp:extent cx="5943600" cy="2044700"/>
             <wp:effectExtent b="0" l="0" r="0" t="0"/>
-            <wp:docPr id="3" name="image4.png"/>
+            <wp:docPr id="3" name="image2.png"/>
             <a:graphic>
               <a:graphicData uri="http://schemas.openxmlformats.org/drawingml/2006/picture">
                 <pic:pic>
                   <pic:nvPicPr>
-                    <pic:cNvPr id="0" name="image4.png"/>
+                    <pic:cNvPr id="0" name="image2.png"/>
                     <pic:cNvPicPr preferRelativeResize="0"/>
                   </pic:nvPicPr>
                   <pic:blipFill>
@@ -3951,12 +3951,12 @@
           <wp:inline distB="114300" distT="114300" distL="114300" distR="114300">
             <wp:extent cx="1966913" cy="3964882"/>
             <wp:effectExtent b="0" l="0" r="0" t="0"/>
-            <wp:docPr id="2" name="image2.png"/>
+            <wp:docPr id="2" name="image7.png"/>
             <a:graphic>
               <a:graphicData uri="http://schemas.openxmlformats.org/drawingml/2006/picture">
                 <pic:pic>
                   <pic:nvPicPr>
-                    <pic:cNvPr id="0" name="image2.png"/>
+                    <pic:cNvPr id="0" name="image7.png"/>
                     <pic:cNvPicPr preferRelativeResize="0"/>
                   </pic:nvPicPr>
                   <pic:blipFill>
@@ -4492,12 +4492,12 @@
           <wp:inline distB="114300" distT="114300" distL="114300" distR="114300">
             <wp:extent cx="5943600" cy="4051300"/>
             <wp:effectExtent b="0" l="0" r="0" t="0"/>
-            <wp:docPr id="5" name="image1.png"/>
+            <wp:docPr id="5" name="image4.png"/>
             <a:graphic>
               <a:graphicData uri="http://schemas.openxmlformats.org/drawingml/2006/picture">
                 <pic:pic>
                   <pic:nvPicPr>
-                    <pic:cNvPr id="0" name="image1.png"/>
+                    <pic:cNvPr id="0" name="image4.png"/>
                     <pic:cNvPicPr preferRelativeResize="0"/>
                   </pic:nvPicPr>
                   <pic:blipFill>
